--- a/AlgoritmosCondicionales_Jayaro_Alvarez_EduardoEnrique_1TSM1.docx
+++ b/AlgoritmosCondicionales_Jayaro_Alvarez_EduardoEnrique_1TSM1.docx
@@ -13,6 +13,7 @@
           <w:spacing w:val="3"/>
           <w:sz w:val="21"/>
           <w:szCs w:val="21"/>
+          <w:lang w:val="es-VE"/>
         </w:rPr>
       </w:pPr>
       <w:r>
@@ -22,6 +23,7 @@
           <w:spacing w:val="3"/>
           <w:sz w:val="21"/>
           <w:szCs w:val="21"/>
+          <w:lang w:val="es-VE"/>
         </w:rPr>
         <w:t>#1 Elaborar un algoritmo que presente el total a pagar por un cliente que entra a una tienda en donde todos los artículos cuestan $1 dólar. El monto a pagar debe mostrarse en pesos mexicanos y en caso de que el cliente compre más de 5 artículos se le aplicará un descuento del 10%.</w:t>
       </w:r>
@@ -37,11 +39,13 @@
           <w:spacing w:val="3"/>
           <w:sz w:val="21"/>
           <w:szCs w:val="21"/>
+          <w:lang w:val="es-VE"/>
         </w:rPr>
       </w:pPr>
       <w:r>
         <w:rPr>
           <w:noProof/>
+          <w:lang w:val="es-VE"/>
         </w:rPr>
         <mc:AlternateContent>
           <mc:Choice Requires="wps">
@@ -151,6 +155,7 @@
       <w:r>
         <w:rPr>
           <w:noProof/>
+          <w:lang w:val="es-VE"/>
         </w:rPr>
         <mc:AlternateContent>
           <mc:Choice Requires="wps">
@@ -276,6 +281,7 @@
       <w:r>
         <w:rPr>
           <w:noProof/>
+          <w:lang w:val="es-VE"/>
         </w:rPr>
         <mc:AlternateContent>
           <mc:Choice Requires="wps">
@@ -342,7 +348,6 @@
                                 <w:szCs w:val="21"/>
                               </w:rPr>
                             </w:pPr>
-                            <w:proofErr w:type="spellStart"/>
                             <w:r>
                               <w:rPr>
                                 <w:rFonts w:ascii="Arial" w:hAnsi="Arial" w:cs="Arial"/>
@@ -351,38 +356,7 @@
                                 <w:sz w:val="21"/>
                                 <w:szCs w:val="21"/>
                               </w:rPr>
-                              <w:t>pArticulos</w:t>
-                            </w:r>
-                            <w:proofErr w:type="spellEnd"/>
-                            <w:r>
-                              <w:rPr>
-                                <w:rFonts w:ascii="Arial" w:hAnsi="Arial" w:cs="Arial"/>
-                                <w:color w:val="3C4043"/>
-                                <w:spacing w:val="3"/>
-                                <w:sz w:val="21"/>
-                                <w:szCs w:val="21"/>
-                              </w:rPr>
-                              <w:t xml:space="preserve"> </w:t>
-                            </w:r>
-                            <w:r>
-                              <w:rPr>
-                                <w:rFonts w:ascii="Arial" w:hAnsi="Arial" w:cs="Arial"/>
-                                <w:color w:val="3C4043"/>
-                                <w:spacing w:val="3"/>
-                                <w:sz w:val="21"/>
-                                <w:szCs w:val="21"/>
-                              </w:rPr>
-                              <w:t>&lt;-</w:t>
-                            </w:r>
-                            <w:r>
-                              <w:rPr>
-                                <w:rFonts w:ascii="Arial" w:hAnsi="Arial" w:cs="Arial"/>
-                                <w:color w:val="3C4043"/>
-                                <w:spacing w:val="3"/>
-                                <w:sz w:val="21"/>
-                                <w:szCs w:val="21"/>
-                              </w:rPr>
-                              <w:t xml:space="preserve"> 1</w:t>
+                              <w:t>pArticulos &lt;- 1</w:t>
                             </w:r>
                           </w:p>
                           <w:p>
@@ -554,6 +528,7 @@
       <w:r>
         <w:rPr>
           <w:noProof/>
+          <w:lang w:val="es-VE"/>
         </w:rPr>
         <mc:AlternateContent>
           <mc:Choice Requires="wps">
@@ -616,7 +591,6 @@
                                 <w:lang w:val="es-ES"/>
                               </w:rPr>
                             </w:pPr>
-                            <w:proofErr w:type="spellStart"/>
                             <w:r>
                               <w:rPr>
                                 <w:color w:val="000000" w:themeColor="text1"/>
@@ -624,7 +598,6 @@
                               </w:rPr>
                               <w:t>cArticulos</w:t>
                             </w:r>
-                            <w:proofErr w:type="spellEnd"/>
                           </w:p>
                         </w:txbxContent>
                       </wps:txbx>
@@ -683,6 +656,7 @@
       <w:r>
         <w:rPr>
           <w:noProof/>
+          <w:lang w:val="es-VE"/>
         </w:rPr>
         <mc:AlternateContent>
           <mc:Choice Requires="wps">
@@ -756,6 +730,7 @@
       <w:r>
         <w:rPr>
           <w:noProof/>
+          <w:lang w:val="es-VE"/>
         </w:rPr>
         <mc:AlternateContent>
           <mc:Choice Requires="wps">
@@ -831,6 +806,7 @@
       <w:r>
         <w:rPr>
           <w:noProof/>
+          <w:lang w:val="es-VE"/>
         </w:rPr>
         <mc:AlternateContent>
           <mc:Choice Requires="wps">
@@ -900,6 +876,7 @@
       <w:r>
         <w:rPr>
           <w:noProof/>
+          <w:lang w:val="es-VE"/>
         </w:rPr>
         <mc:AlternateContent>
           <mc:Choice Requires="wps">
@@ -972,10 +949,14 @@
         <w:tabs>
           <w:tab w:val="left" w:pos="4980"/>
         </w:tabs>
+        <w:rPr>
+          <w:lang w:val="es-VE"/>
+        </w:rPr>
       </w:pPr>
       <w:r>
         <w:rPr>
           <w:noProof/>
+          <w:lang w:val="es-VE"/>
         </w:rPr>
         <mc:AlternateContent>
           <mc:Choice Requires="wps">
@@ -1095,21 +1076,111 @@
         </mc:AlternateContent>
       </w:r>
     </w:p>
-    <w:p/>
-    <w:p/>
-    <w:p/>
-    <w:p/>
-    <w:p/>
-    <w:p/>
-    <w:p/>
-    <w:p/>
-    <w:p/>
-    <w:p/>
-    <w:p/>
-    <w:p/>
-    <w:p/>
-    <w:p/>
-    <w:p/>
+    <w:p>
+      <w:pPr>
+        <w:rPr>
+          <w:lang w:val="es-VE"/>
+        </w:rPr>
+      </w:pPr>
+    </w:p>
+    <w:p>
+      <w:pPr>
+        <w:rPr>
+          <w:lang w:val="es-VE"/>
+        </w:rPr>
+      </w:pPr>
+    </w:p>
+    <w:p>
+      <w:pPr>
+        <w:rPr>
+          <w:lang w:val="es-VE"/>
+        </w:rPr>
+      </w:pPr>
+    </w:p>
+    <w:p>
+      <w:pPr>
+        <w:rPr>
+          <w:lang w:val="es-VE"/>
+        </w:rPr>
+      </w:pPr>
+    </w:p>
+    <w:p>
+      <w:pPr>
+        <w:rPr>
+          <w:lang w:val="es-VE"/>
+        </w:rPr>
+      </w:pPr>
+    </w:p>
+    <w:p>
+      <w:pPr>
+        <w:rPr>
+          <w:lang w:val="es-VE"/>
+        </w:rPr>
+      </w:pPr>
+    </w:p>
+    <w:p>
+      <w:pPr>
+        <w:rPr>
+          <w:lang w:val="es-VE"/>
+        </w:rPr>
+      </w:pPr>
+    </w:p>
+    <w:p>
+      <w:pPr>
+        <w:rPr>
+          <w:lang w:val="es-VE"/>
+        </w:rPr>
+      </w:pPr>
+    </w:p>
+    <w:p>
+      <w:pPr>
+        <w:rPr>
+          <w:lang w:val="es-VE"/>
+        </w:rPr>
+      </w:pPr>
+    </w:p>
+    <w:p>
+      <w:pPr>
+        <w:rPr>
+          <w:lang w:val="es-VE"/>
+        </w:rPr>
+      </w:pPr>
+    </w:p>
+    <w:p>
+      <w:pPr>
+        <w:rPr>
+          <w:lang w:val="es-VE"/>
+        </w:rPr>
+      </w:pPr>
+    </w:p>
+    <w:p>
+      <w:pPr>
+        <w:rPr>
+          <w:lang w:val="es-VE"/>
+        </w:rPr>
+      </w:pPr>
+    </w:p>
+    <w:p>
+      <w:pPr>
+        <w:rPr>
+          <w:lang w:val="es-VE"/>
+        </w:rPr>
+      </w:pPr>
+    </w:p>
+    <w:p>
+      <w:pPr>
+        <w:rPr>
+          <w:lang w:val="es-VE"/>
+        </w:rPr>
+      </w:pPr>
+    </w:p>
+    <w:p>
+      <w:pPr>
+        <w:rPr>
+          <w:lang w:val="es-VE"/>
+        </w:rPr>
+      </w:pPr>
+    </w:p>
     <w:p>
       <w:pPr>
         <w:tabs>
@@ -1121,12 +1192,19 @@
           <w:spacing w:val="3"/>
           <w:sz w:val="21"/>
           <w:szCs w:val="21"/>
-        </w:rPr>
-      </w:pPr>
-      <w:r>
+          <w:lang w:val="es-VE"/>
+        </w:rPr>
+      </w:pPr>
+      <w:r>
+        <w:rPr>
+          <w:lang w:val="es-VE"/>
+        </w:rPr>
         <w:tab/>
       </w:r>
       <w:r>
+        <w:rPr>
+          <w:lang w:val="es-VE"/>
+        </w:rPr>
         <w:br/>
       </w:r>
       <w:r>
@@ -1136,6 +1214,7 @@
           <w:spacing w:val="3"/>
           <w:sz w:val="21"/>
           <w:szCs w:val="21"/>
+          <w:lang w:val="es-VE"/>
         </w:rPr>
         <w:t xml:space="preserve">#2 Elaborar un algoritmo que presente el porcentaje de beca que le será aplicado a un estudiante, si la institución en la que está inscrito otorga una beca del 30 % a los alumnos con promedio mayor a 9.0 y una beca del 15% a los que no alcanzan dicho promedio </w:t>
       </w:r>
@@ -1145,6 +1224,9 @@
         <w:tabs>
           <w:tab w:val="left" w:pos="3585"/>
         </w:tabs>
+        <w:rPr>
+          <w:lang w:val="es-VE"/>
+        </w:rPr>
       </w:pPr>
       <w:r>
         <w:rPr>
@@ -1153,10 +1235,10 @@
           <w:spacing w:val="3"/>
           <w:sz w:val="21"/>
           <w:szCs w:val="21"/>
+          <w:lang w:val="es-VE"/>
         </w:rPr>
         <w:t xml:space="preserve">#3 Pedirle al usuario su edad, si es hombre se le debe sumar un año a su edad y mostrar cual </w:t>
       </w:r>
-      <w:proofErr w:type="spellStart"/>
       <w:r>
         <w:rPr>
           <w:rFonts w:ascii="Arial" w:hAnsi="Arial" w:cs="Arial"/>
@@ -1164,10 +1246,10 @@
           <w:spacing w:val="3"/>
           <w:sz w:val="21"/>
           <w:szCs w:val="21"/>
-        </w:rPr>
-        <w:t>sera</w:t>
-      </w:r>
-      <w:proofErr w:type="spellEnd"/>
+          <w:lang w:val="es-VE"/>
+        </w:rPr>
+        <w:t>será</w:t>
+      </w:r>
       <w:r>
         <w:rPr>
           <w:rFonts w:ascii="Arial" w:hAnsi="Arial" w:cs="Arial"/>
@@ -1175,10 +1257,10 @@
           <w:spacing w:val="3"/>
           <w:sz w:val="21"/>
           <w:szCs w:val="21"/>
+          <w:lang w:val="es-VE"/>
         </w:rPr>
         <w:t xml:space="preserve"> su edad dentro de un año(porque se le </w:t>
       </w:r>
-      <w:proofErr w:type="spellStart"/>
       <w:r>
         <w:rPr>
           <w:rFonts w:ascii="Arial" w:hAnsi="Arial" w:cs="Arial"/>
@@ -1186,10 +1268,10 @@
           <w:spacing w:val="3"/>
           <w:sz w:val="21"/>
           <w:szCs w:val="21"/>
-        </w:rPr>
-        <w:t>esta</w:t>
-      </w:r>
-      <w:proofErr w:type="spellEnd"/>
+          <w:lang w:val="es-VE"/>
+        </w:rPr>
+        <w:t>está</w:t>
+      </w:r>
       <w:r>
         <w:rPr>
           <w:rFonts w:ascii="Arial" w:hAnsi="Arial" w:cs="Arial"/>
@@ -1197,10 +1279,10 @@
           <w:spacing w:val="3"/>
           <w:sz w:val="21"/>
           <w:szCs w:val="21"/>
+          <w:lang w:val="es-VE"/>
         </w:rPr>
         <w:t xml:space="preserve"> sumando un año), y si es mujer restarle un año y mostrarle cual fue su edad el año pasado (porque se le </w:t>
       </w:r>
-      <w:proofErr w:type="spellStart"/>
       <w:r>
         <w:rPr>
           <w:rFonts w:ascii="Arial" w:hAnsi="Arial" w:cs="Arial"/>
@@ -1208,10 +1290,10 @@
           <w:spacing w:val="3"/>
           <w:sz w:val="21"/>
           <w:szCs w:val="21"/>
-        </w:rPr>
-        <w:t>esta</w:t>
-      </w:r>
-      <w:proofErr w:type="spellEnd"/>
+          <w:lang w:val="es-VE"/>
+        </w:rPr>
+        <w:t>está</w:t>
+      </w:r>
       <w:r>
         <w:rPr>
           <w:rFonts w:ascii="Arial" w:hAnsi="Arial" w:cs="Arial"/>
@@ -1219,6 +1301,7 @@
           <w:spacing w:val="3"/>
           <w:sz w:val="21"/>
           <w:szCs w:val="21"/>
+          <w:lang w:val="es-VE"/>
         </w:rPr>
         <w:t xml:space="preserve"> restando un año).</w:t>
       </w:r>
